--- a/Setup.docx
+++ b/Setup.docx
@@ -24,8 +24,6 @@
         </w:rPr>
         <w:t>Download:</w:t>
       </w:r>
-      <w:bookmarkStart w:id="0" w:name="_GoBack"/>
-      <w:bookmarkEnd w:id="0"/>
     </w:p>
     <w:p>
       <w:pPr>
@@ -152,6 +150,8 @@
         </w:rPr>
         <w:t xml:space="preserve"> Trainings:</w:t>
       </w:r>
+      <w:bookmarkStart w:id="0" w:name="_GoBack"/>
+      <w:bookmarkEnd w:id="0"/>
     </w:p>
     <w:p>
       <w:pPr>
@@ -259,6 +259,9 @@
     </w:p>
     <w:p>
       <w:r>
+        <w:rPr>
+          <w:noProof/>
+        </w:rPr>
         <w:drawing>
           <wp:inline distT="0" distB="0" distL="0" distR="0" wp14:anchorId="16A9193B" wp14:editId="7FDB762C">
             <wp:extent cx="5731510" cy="2964815"/>
@@ -298,6 +301,9 @@
     </w:p>
     <w:p>
       <w:r>
+        <w:rPr>
+          <w:noProof/>
+        </w:rPr>
         <w:lastRenderedPageBreak/>
         <w:drawing>
           <wp:inline distT="0" distB="0" distL="0" distR="0" wp14:anchorId="01AEFC47" wp14:editId="624089DE">
@@ -478,6 +484,9 @@
         <w:pStyle w:val="ListParagraph"/>
       </w:pPr>
       <w:r>
+        <w:rPr>
+          <w:noProof/>
+        </w:rPr>
         <w:drawing>
           <wp:inline distT="0" distB="0" distL="0" distR="0" wp14:anchorId="5C0A99E3" wp14:editId="31F21FA0">
             <wp:extent cx="5509737" cy="1508891"/>
@@ -518,8 +527,499 @@
     <w:p/>
     <w:p/>
     <w:p>
-      <w:r>
-        <w:t>Do it until here, some configuration is still pending, we will continue when the above gets completed on your machines.</w:t>
+      <w:pPr>
+        <w:pStyle w:val="ListParagraph"/>
+        <w:numPr>
+          <w:ilvl w:val="0"/>
+          <w:numId w:val="1"/>
+        </w:numPr>
+      </w:pPr>
+      <w:r>
+        <w:t xml:space="preserve">Restart anaconda navigator and connect to the environment and launch </w:t>
+      </w:r>
+      <w:proofErr w:type="spellStart"/>
+      <w:r>
+        <w:t>pycharm</w:t>
+      </w:r>
+      <w:proofErr w:type="spellEnd"/>
+      <w:r>
+        <w:t xml:space="preserve"> from anaconda navigator, it will take the default python interpreter.</w:t>
+      </w:r>
+    </w:p>
+    <w:p>
+      <w:pPr>
+        <w:pStyle w:val="ListParagraph"/>
+      </w:pPr>
+      <w:r>
+        <w:drawing>
+          <wp:inline distT="0" distB="0" distL="0" distR="0" wp14:anchorId="6DF77CF2" wp14:editId="69286A18">
+            <wp:extent cx="5731510" cy="2706370"/>
+            <wp:effectExtent l="0" t="0" r="2540" b="0"/>
+            <wp:docPr id="6" name="Picture 6"/>
+            <wp:cNvGraphicFramePr>
+              <a:graphicFrameLocks xmlns:a="http://schemas.openxmlformats.org/drawingml/2006/main" noChangeAspect="1"/>
+            </wp:cNvGraphicFramePr>
+            <a:graphic xmlns:a="http://schemas.openxmlformats.org/drawingml/2006/main">
+              <a:graphicData uri="http://schemas.openxmlformats.org/drawingml/2006/picture">
+                <pic:pic xmlns:pic="http://schemas.openxmlformats.org/drawingml/2006/picture">
+                  <pic:nvPicPr>
+                    <pic:cNvPr id="1" name=""/>
+                    <pic:cNvPicPr/>
+                  </pic:nvPicPr>
+                  <pic:blipFill>
+                    <a:blip r:embed="rId15"/>
+                    <a:stretch>
+                      <a:fillRect/>
+                    </a:stretch>
+                  </pic:blipFill>
+                  <pic:spPr>
+                    <a:xfrm>
+                      <a:off x="0" y="0"/>
+                      <a:ext cx="5731510" cy="2706370"/>
+                    </a:xfrm>
+                    <a:prstGeom prst="rect">
+                      <a:avLst/>
+                    </a:prstGeom>
+                  </pic:spPr>
+                </pic:pic>
+              </a:graphicData>
+            </a:graphic>
+          </wp:inline>
+        </w:drawing>
+      </w:r>
+    </w:p>
+    <w:p>
+      <w:pPr>
+        <w:pStyle w:val="ListParagraph"/>
+      </w:pPr>
+    </w:p>
+    <w:p>
+      <w:pPr>
+        <w:pStyle w:val="ListParagraph"/>
+        <w:numPr>
+          <w:ilvl w:val="0"/>
+          <w:numId w:val="1"/>
+        </w:numPr>
+      </w:pPr>
+      <w:r>
+        <w:t xml:space="preserve">Open </w:t>
+      </w:r>
+      <w:proofErr w:type="spellStart"/>
+      <w:r>
+        <w:t>Pycharm</w:t>
+      </w:r>
+      <w:proofErr w:type="spellEnd"/>
+      <w:r>
+        <w:t xml:space="preserve"> then </w:t>
+      </w:r>
+      <w:proofErr w:type="spellStart"/>
+      <w:r>
+        <w:t>goto</w:t>
+      </w:r>
+      <w:proofErr w:type="spellEnd"/>
+      <w:r>
+        <w:t xml:space="preserve"> File -&gt; Settings -&gt; Project</w:t>
+      </w:r>
+    </w:p>
+    <w:p>
+      <w:pPr>
+        <w:pStyle w:val="ListParagraph"/>
+      </w:pPr>
+      <w:r>
+        <w:rPr>
+          <w:noProof/>
+        </w:rPr>
+        <w:drawing>
+          <wp:inline distT="0" distB="0" distL="0" distR="0" wp14:anchorId="3FE68AA2" wp14:editId="0C07151E">
+            <wp:extent cx="5731510" cy="3223895"/>
+            <wp:effectExtent l="0" t="0" r="2540" b="0"/>
+            <wp:docPr id="7" name="Picture 7"/>
+            <wp:cNvGraphicFramePr>
+              <a:graphicFrameLocks xmlns:a="http://schemas.openxmlformats.org/drawingml/2006/main" noChangeAspect="1"/>
+            </wp:cNvGraphicFramePr>
+            <a:graphic xmlns:a="http://schemas.openxmlformats.org/drawingml/2006/main">
+              <a:graphicData uri="http://schemas.openxmlformats.org/drawingml/2006/picture">
+                <pic:pic xmlns:pic="http://schemas.openxmlformats.org/drawingml/2006/picture">
+                  <pic:nvPicPr>
+                    <pic:cNvPr id="1" name=""/>
+                    <pic:cNvPicPr/>
+                  </pic:nvPicPr>
+                  <pic:blipFill>
+                    <a:blip r:embed="rId16"/>
+                    <a:stretch>
+                      <a:fillRect/>
+                    </a:stretch>
+                  </pic:blipFill>
+                  <pic:spPr>
+                    <a:xfrm>
+                      <a:off x="0" y="0"/>
+                      <a:ext cx="5731510" cy="3223895"/>
+                    </a:xfrm>
+                    <a:prstGeom prst="rect">
+                      <a:avLst/>
+                    </a:prstGeom>
+                  </pic:spPr>
+                </pic:pic>
+              </a:graphicData>
+            </a:graphic>
+          </wp:inline>
+        </w:drawing>
+      </w:r>
+    </w:p>
+    <w:p>
+      <w:pPr>
+        <w:pStyle w:val="ListParagraph"/>
+      </w:pPr>
+    </w:p>
+    <w:p>
+      <w:pPr>
+        <w:pStyle w:val="ListParagraph"/>
+      </w:pPr>
+      <w:r>
+        <w:lastRenderedPageBreak/>
+        <w:t>And select your environment:</w:t>
+      </w:r>
+    </w:p>
+    <w:p>
+      <w:pPr>
+        <w:pStyle w:val="ListParagraph"/>
+      </w:pPr>
+      <w:r>
+        <w:drawing>
+          <wp:inline distT="0" distB="0" distL="0" distR="0" wp14:anchorId="4638C763" wp14:editId="49B2E447">
+            <wp:extent cx="5731510" cy="1155065"/>
+            <wp:effectExtent l="0" t="0" r="2540" b="6985"/>
+            <wp:docPr id="8" name="Picture 8"/>
+            <wp:cNvGraphicFramePr>
+              <a:graphicFrameLocks xmlns:a="http://schemas.openxmlformats.org/drawingml/2006/main" noChangeAspect="1"/>
+            </wp:cNvGraphicFramePr>
+            <a:graphic xmlns:a="http://schemas.openxmlformats.org/drawingml/2006/main">
+              <a:graphicData uri="http://schemas.openxmlformats.org/drawingml/2006/picture">
+                <pic:pic xmlns:pic="http://schemas.openxmlformats.org/drawingml/2006/picture">
+                  <pic:nvPicPr>
+                    <pic:cNvPr id="1" name=""/>
+                    <pic:cNvPicPr/>
+                  </pic:nvPicPr>
+                  <pic:blipFill>
+                    <a:blip r:embed="rId17"/>
+                    <a:stretch>
+                      <a:fillRect/>
+                    </a:stretch>
+                  </pic:blipFill>
+                  <pic:spPr>
+                    <a:xfrm>
+                      <a:off x="0" y="0"/>
+                      <a:ext cx="5731510" cy="1155065"/>
+                    </a:xfrm>
+                    <a:prstGeom prst="rect">
+                      <a:avLst/>
+                    </a:prstGeom>
+                  </pic:spPr>
+                </pic:pic>
+              </a:graphicData>
+            </a:graphic>
+          </wp:inline>
+        </w:drawing>
+      </w:r>
+    </w:p>
+    <w:p>
+      <w:pPr>
+        <w:pStyle w:val="ListParagraph"/>
+      </w:pPr>
+    </w:p>
+    <w:p>
+      <w:pPr>
+        <w:pStyle w:val="ListParagraph"/>
+      </w:pPr>
+    </w:p>
+    <w:p>
+      <w:pPr>
+        <w:pStyle w:val="ListParagraph"/>
+        <w:numPr>
+          <w:ilvl w:val="0"/>
+          <w:numId w:val="1"/>
+        </w:numPr>
+      </w:pPr>
+      <w:r>
+        <w:t xml:space="preserve">Install </w:t>
+      </w:r>
+      <w:proofErr w:type="spellStart"/>
+      <w:r>
+        <w:t>intellibot</w:t>
+      </w:r>
+      <w:proofErr w:type="spellEnd"/>
+      <w:r>
+        <w:t xml:space="preserve"> got to file -&gt; settings-&gt; plugins and select the jar file from </w:t>
+      </w:r>
+      <w:proofErr w:type="spellStart"/>
+      <w:r>
+        <w:t>Shenzyn</w:t>
+      </w:r>
+      <w:proofErr w:type="spellEnd"/>
+      <w:r>
+        <w:t>-Test-</w:t>
+      </w:r>
+      <w:proofErr w:type="spellStart"/>
+      <w:r>
+        <w:t>Aut</w:t>
+      </w:r>
+      <w:proofErr w:type="spellEnd"/>
+      <w:r>
+        <w:t>\</w:t>
+      </w:r>
+      <w:proofErr w:type="spellStart"/>
+      <w:r>
+        <w:t>intellibot</w:t>
+      </w:r>
+      <w:proofErr w:type="spellEnd"/>
+      <w:r>
+        <w:t>\intellibot.jar</w:t>
+      </w:r>
+    </w:p>
+    <w:p>
+      <w:r>
+        <w:rPr>
+          <w:noProof/>
+        </w:rPr>
+        <w:drawing>
+          <wp:inline distT="0" distB="0" distL="0" distR="0" wp14:anchorId="7642BB1C" wp14:editId="3C049F4C">
+            <wp:extent cx="5731510" cy="3223895"/>
+            <wp:effectExtent l="0" t="0" r="2540" b="0"/>
+            <wp:docPr id="9" name="Picture 9"/>
+            <wp:cNvGraphicFramePr>
+              <a:graphicFrameLocks xmlns:a="http://schemas.openxmlformats.org/drawingml/2006/main" noChangeAspect="1"/>
+            </wp:cNvGraphicFramePr>
+            <a:graphic xmlns:a="http://schemas.openxmlformats.org/drawingml/2006/main">
+              <a:graphicData uri="http://schemas.openxmlformats.org/drawingml/2006/picture">
+                <pic:pic xmlns:pic="http://schemas.openxmlformats.org/drawingml/2006/picture">
+                  <pic:nvPicPr>
+                    <pic:cNvPr id="1" name=""/>
+                    <pic:cNvPicPr/>
+                  </pic:nvPicPr>
+                  <pic:blipFill>
+                    <a:blip r:embed="rId18"/>
+                    <a:stretch>
+                      <a:fillRect/>
+                    </a:stretch>
+                  </pic:blipFill>
+                  <pic:spPr>
+                    <a:xfrm>
+                      <a:off x="0" y="0"/>
+                      <a:ext cx="5731510" cy="3223895"/>
+                    </a:xfrm>
+                    <a:prstGeom prst="rect">
+                      <a:avLst/>
+                    </a:prstGeom>
+                  </pic:spPr>
+                </pic:pic>
+              </a:graphicData>
+            </a:graphic>
+          </wp:inline>
+        </w:drawing>
+      </w:r>
+    </w:p>
+    <w:p>
+      <w:pPr>
+        <w:pStyle w:val="ListParagraph"/>
+      </w:pPr>
+    </w:p>
+    <w:p>
+      <w:pPr>
+        <w:pStyle w:val="ListParagraph"/>
+        <w:numPr>
+          <w:ilvl w:val="0"/>
+          <w:numId w:val="1"/>
+        </w:numPr>
+      </w:pPr>
+      <w:r>
+        <w:t>Set the environment variable on your local machine for web drivers –</w:t>
+      </w:r>
+    </w:p>
+    <w:p>
+      <w:pPr>
+        <w:pStyle w:val="ListParagraph"/>
+      </w:pPr>
+      <w:r>
+        <w:t>D:\robotframework\Shenzyn-Test-Aut\bin</w:t>
+      </w:r>
+    </w:p>
+    <w:p>
+      <w:pPr>
+        <w:pStyle w:val="ListParagraph"/>
+      </w:pPr>
+    </w:p>
+    <w:p>
+      <w:pPr>
+        <w:pStyle w:val="ListParagraph"/>
+      </w:pPr>
+      <w:r>
+        <w:rPr>
+          <w:noProof/>
+        </w:rPr>
+        <w:lastRenderedPageBreak/>
+        <w:drawing>
+          <wp:inline distT="0" distB="0" distL="0" distR="0" wp14:anchorId="5C2AA5A7" wp14:editId="537B1D05">
+            <wp:extent cx="5731510" cy="3223895"/>
+            <wp:effectExtent l="0" t="0" r="2540" b="0"/>
+            <wp:docPr id="10" name="Picture 10"/>
+            <wp:cNvGraphicFramePr>
+              <a:graphicFrameLocks xmlns:a="http://schemas.openxmlformats.org/drawingml/2006/main" noChangeAspect="1"/>
+            </wp:cNvGraphicFramePr>
+            <a:graphic xmlns:a="http://schemas.openxmlformats.org/drawingml/2006/main">
+              <a:graphicData uri="http://schemas.openxmlformats.org/drawingml/2006/picture">
+                <pic:pic xmlns:pic="http://schemas.openxmlformats.org/drawingml/2006/picture">
+                  <pic:nvPicPr>
+                    <pic:cNvPr id="1" name=""/>
+                    <pic:cNvPicPr/>
+                  </pic:nvPicPr>
+                  <pic:blipFill>
+                    <a:blip r:embed="rId19"/>
+                    <a:stretch>
+                      <a:fillRect/>
+                    </a:stretch>
+                  </pic:blipFill>
+                  <pic:spPr>
+                    <a:xfrm>
+                      <a:off x="0" y="0"/>
+                      <a:ext cx="5731510" cy="3223895"/>
+                    </a:xfrm>
+                    <a:prstGeom prst="rect">
+                      <a:avLst/>
+                    </a:prstGeom>
+                  </pic:spPr>
+                </pic:pic>
+              </a:graphicData>
+            </a:graphic>
+          </wp:inline>
+        </w:drawing>
+      </w:r>
+    </w:p>
+    <w:p>
+      <w:pPr>
+        <w:pStyle w:val="ListParagraph"/>
+      </w:pPr>
+    </w:p>
+    <w:p>
+      <w:pPr>
+        <w:pStyle w:val="ListParagraph"/>
+      </w:pPr>
+      <w:r>
+        <w:t xml:space="preserve">I think, that’s all. Let me know if you still face any issues, we will sort it out. </w:t>
+      </w:r>
+    </w:p>
+    <w:p>
+      <w:pPr>
+        <w:pStyle w:val="ListParagraph"/>
+      </w:pPr>
+    </w:p>
+    <w:p>
+      <w:pPr>
+        <w:pStyle w:val="ListParagraph"/>
+      </w:pPr>
+      <w:r>
+        <w:t xml:space="preserve">Open the project and run the below command from </w:t>
+      </w:r>
+      <w:proofErr w:type="spellStart"/>
+      <w:r>
+        <w:t>pycharm</w:t>
+      </w:r>
+      <w:proofErr w:type="spellEnd"/>
+      <w:r>
+        <w:t xml:space="preserve"> terminal </w:t>
+      </w:r>
+    </w:p>
+    <w:p>
+      <w:pPr>
+        <w:pStyle w:val="ListParagraph"/>
+      </w:pPr>
+      <w:r>
+        <w:rPr>
+          <w:noProof/>
+        </w:rPr>
+        <w:drawing>
+          <wp:inline distT="0" distB="0" distL="0" distR="0" wp14:anchorId="69606227" wp14:editId="49385D98">
+            <wp:extent cx="5731510" cy="3223895"/>
+            <wp:effectExtent l="0" t="0" r="2540" b="0"/>
+            <wp:docPr id="11" name="Picture 11"/>
+            <wp:cNvGraphicFramePr>
+              <a:graphicFrameLocks xmlns:a="http://schemas.openxmlformats.org/drawingml/2006/main" noChangeAspect="1"/>
+            </wp:cNvGraphicFramePr>
+            <a:graphic xmlns:a="http://schemas.openxmlformats.org/drawingml/2006/main">
+              <a:graphicData uri="http://schemas.openxmlformats.org/drawingml/2006/picture">
+                <pic:pic xmlns:pic="http://schemas.openxmlformats.org/drawingml/2006/picture">
+                  <pic:nvPicPr>
+                    <pic:cNvPr id="1" name=""/>
+                    <pic:cNvPicPr/>
+                  </pic:nvPicPr>
+                  <pic:blipFill>
+                    <a:blip r:embed="rId20"/>
+                    <a:stretch>
+                      <a:fillRect/>
+                    </a:stretch>
+                  </pic:blipFill>
+                  <pic:spPr>
+                    <a:xfrm>
+                      <a:off x="0" y="0"/>
+                      <a:ext cx="5731510" cy="3223895"/>
+                    </a:xfrm>
+                    <a:prstGeom prst="rect">
+                      <a:avLst/>
+                    </a:prstGeom>
+                  </pic:spPr>
+                </pic:pic>
+              </a:graphicData>
+            </a:graphic>
+          </wp:inline>
+        </w:drawing>
+      </w:r>
+    </w:p>
+    <w:p>
+      <w:pPr>
+        <w:pStyle w:val="ListParagraph"/>
+      </w:pPr>
+    </w:p>
+    <w:p>
+      <w:pPr>
+        <w:pStyle w:val="ListParagraph"/>
+      </w:pPr>
+      <w:r>
+        <w:t>D:\robotframework\Shenzyn-Test-Aut\development\shenzyn&gt;robot -d results tests\</w:t>
+      </w:r>
+      <w:proofErr w:type="spellStart"/>
+      <w:r>
+        <w:t>jobseeker.robot</w:t>
+      </w:r>
+      <w:proofErr w:type="spellEnd"/>
+    </w:p>
+    <w:p>
+      <w:pPr>
+        <w:pStyle w:val="ListParagraph"/>
+      </w:pPr>
+    </w:p>
+    <w:p>
+      <w:pPr>
+        <w:pStyle w:val="ListParagraph"/>
+      </w:pPr>
+      <w:r>
+        <w:t xml:space="preserve">If it runs then this means your setup is all good. Do not touch or change my code replicate the folder and start working on your own </w:t>
+      </w:r>
+      <w:r>
+        <w:rPr>
+          <mc:AlternateContent>
+            <mc:Choice Requires="w16se"/>
+            <mc:Fallback>
+              <w:rFonts w:ascii="Segoe UI Emoji" w:eastAsia="Segoe UI Emoji" w:hAnsi="Segoe UI Emoji" w:cs="Segoe UI Emoji"/>
+            </mc:Fallback>
+          </mc:AlternateContent>
+        </w:rPr>
+        <mc:AlternateContent>
+          <mc:Choice Requires="w16se">
+            <w16se:symEx w16se:font="Segoe UI Emoji" w16se:char="1F60A"/>
+          </mc:Choice>
+          <mc:Fallback>
+            <w:t>😊</w:t>
+          </mc:Fallback>
+        </mc:AlternateContent>
       </w:r>
     </w:p>
     <w:sectPr>

--- a/Setup.docx
+++ b/Setup.docx
@@ -150,8 +150,6 @@
         </w:rPr>
         <w:t xml:space="preserve"> Trainings:</w:t>
       </w:r>
-      <w:bookmarkStart w:id="0" w:name="_GoBack"/>
-      <w:bookmarkEnd w:id="0"/>
     </w:p>
     <w:p>
       <w:pPr>
@@ -551,6 +549,9 @@
         <w:pStyle w:val="ListParagraph"/>
       </w:pPr>
       <w:r>
+        <w:rPr>
+          <w:noProof/>
+        </w:rPr>
         <w:drawing>
           <wp:inline distT="0" distB="0" distL="0" distR="0" wp14:anchorId="6DF77CF2" wp14:editId="69286A18">
             <wp:extent cx="5731510" cy="2706370"/>
@@ -685,6 +686,9 @@
         <w:pStyle w:val="ListParagraph"/>
       </w:pPr>
       <w:r>
+        <w:rPr>
+          <w:noProof/>
+        </w:rPr>
         <w:drawing>
           <wp:inline distT="0" distB="0" distL="0" distR="0" wp14:anchorId="4638C763" wp14:editId="49B2E447">
             <wp:extent cx="5731510" cy="1155065"/>
@@ -1021,6 +1025,174 @@
           </mc:Fallback>
         </mc:AlternateContent>
       </w:r>
+    </w:p>
+    <w:p>
+      <w:pPr>
+        <w:pStyle w:val="ListParagraph"/>
+      </w:pPr>
+    </w:p>
+    <w:p>
+      <w:pPr>
+        <w:pStyle w:val="ListParagraph"/>
+      </w:pPr>
+    </w:p>
+    <w:p>
+      <w:pPr>
+        <w:pStyle w:val="ListParagraph"/>
+      </w:pPr>
+    </w:p>
+    <w:p>
+      <w:pPr>
+        <w:pStyle w:val="ListParagraph"/>
+      </w:pPr>
+      <w:r>
+        <w:lastRenderedPageBreak/>
+        <w:t>Install the below pip library</w:t>
+      </w:r>
+    </w:p>
+    <w:p>
+      <w:pPr>
+        <w:pBdr>
+          <w:top w:val="single" w:sz="6" w:space="11" w:color="D3D3D3"/>
+          <w:left w:val="single" w:sz="6" w:space="11" w:color="D3D3D3"/>
+          <w:bottom w:val="single" w:sz="6" w:space="11" w:color="D3D3D3"/>
+          <w:right w:val="single" w:sz="6" w:space="11" w:color="D3D3D3"/>
+        </w:pBdr>
+        <w:shd w:val="clear" w:color="auto" w:fill="F9F9F9"/>
+        <w:tabs>
+          <w:tab w:val="left" w:pos="916"/>
+          <w:tab w:val="left" w:pos="1832"/>
+          <w:tab w:val="left" w:pos="2748"/>
+          <w:tab w:val="left" w:pos="3664"/>
+          <w:tab w:val="left" w:pos="4580"/>
+          <w:tab w:val="left" w:pos="5496"/>
+          <w:tab w:val="left" w:pos="6412"/>
+          <w:tab w:val="left" w:pos="7328"/>
+          <w:tab w:val="left" w:pos="8244"/>
+          <w:tab w:val="left" w:pos="9160"/>
+          <w:tab w:val="left" w:pos="10076"/>
+          <w:tab w:val="left" w:pos="10992"/>
+          <w:tab w:val="left" w:pos="11908"/>
+          <w:tab w:val="left" w:pos="12824"/>
+          <w:tab w:val="left" w:pos="13740"/>
+          <w:tab w:val="left" w:pos="14656"/>
+        </w:tabs>
+        <w:spacing w:before="450"/>
+        <w:rPr>
+          <w:rFonts w:ascii="Courier New" w:eastAsia="Times New Roman" w:hAnsi="Courier New" w:cs="Courier New"/>
+          <w:color w:val="6C6C6C"/>
+          <w:sz w:val="20"/>
+          <w:szCs w:val="20"/>
+        </w:rPr>
+      </w:pPr>
+      <w:proofErr w:type="gramStart"/>
+      <w:r>
+        <w:rPr>
+          <w:rFonts w:ascii="Courier New" w:eastAsia="Times New Roman" w:hAnsi="Courier New" w:cs="Courier New"/>
+          <w:color w:val="737373"/>
+          <w:sz w:val="20"/>
+          <w:szCs w:val="20"/>
+        </w:rPr>
+        <w:t>pip</w:t>
+      </w:r>
+      <w:proofErr w:type="gramEnd"/>
+      <w:r>
+        <w:rPr>
+          <w:rFonts w:ascii="Courier New" w:eastAsia="Times New Roman" w:hAnsi="Courier New" w:cs="Courier New"/>
+          <w:color w:val="737373"/>
+          <w:sz w:val="20"/>
+          <w:szCs w:val="20"/>
+        </w:rPr>
+        <w:t xml:space="preserve"> install </w:t>
+      </w:r>
+      <w:proofErr w:type="spellStart"/>
+      <w:r>
+        <w:rPr>
+          <w:rFonts w:ascii="Courier New" w:eastAsia="Times New Roman" w:hAnsi="Courier New" w:cs="Courier New"/>
+          <w:color w:val="737373"/>
+          <w:sz w:val="20"/>
+          <w:szCs w:val="20"/>
+        </w:rPr>
+        <w:t>robotframework-imaplibrary</w:t>
+      </w:r>
+      <w:proofErr w:type="spellEnd"/>
+    </w:p>
+    <w:p>
+      <w:pPr>
+        <w:pStyle w:val="ListParagraph"/>
+      </w:pPr>
+      <w:proofErr w:type="gramStart"/>
+      <w:r>
+        <w:t>enable</w:t>
+      </w:r>
+      <w:proofErr w:type="gramEnd"/>
+      <w:r>
+        <w:t xml:space="preserve"> </w:t>
+      </w:r>
+      <w:proofErr w:type="spellStart"/>
+      <w:r>
+        <w:t>Imap</w:t>
+      </w:r>
+      <w:proofErr w:type="spellEnd"/>
+      <w:r>
+        <w:t xml:space="preserve"> in email</w:t>
+      </w:r>
+    </w:p>
+    <w:p>
+      <w:pPr>
+        <w:pStyle w:val="ListParagraph"/>
+      </w:pPr>
+    </w:p>
+    <w:p>
+      <w:pPr>
+        <w:pStyle w:val="HTMLPreformatted"/>
+        <w:pBdr>
+          <w:top w:val="single" w:sz="6" w:space="11" w:color="D3D3D3"/>
+          <w:left w:val="single" w:sz="6" w:space="11" w:color="D3D3D3"/>
+          <w:bottom w:val="single" w:sz="6" w:space="11" w:color="D3D3D3"/>
+          <w:right w:val="single" w:sz="6" w:space="11" w:color="D3D3D3"/>
+        </w:pBdr>
+        <w:shd w:val="clear" w:color="auto" w:fill="F9F9F9"/>
+        <w:spacing w:before="450"/>
+        <w:rPr>
+          <w:color w:val="6C6C6C"/>
+        </w:rPr>
+      </w:pPr>
+      <w:proofErr w:type="gramStart"/>
+      <w:r>
+        <w:rPr>
+          <w:color w:val="6C6C6C"/>
+        </w:rPr>
+        <w:t>pip</w:t>
+      </w:r>
+      <w:proofErr w:type="gramEnd"/>
+      <w:r>
+        <w:rPr>
+          <w:color w:val="6C6C6C"/>
+        </w:rPr>
+        <w:t xml:space="preserve"> install </w:t>
+      </w:r>
+      <w:proofErr w:type="spellStart"/>
+      <w:r>
+        <w:rPr>
+          <w:color w:val="6C6C6C"/>
+        </w:rPr>
+        <w:t>robotframework</w:t>
+      </w:r>
+      <w:proofErr w:type="spellEnd"/>
+      <w:r>
+        <w:rPr>
+          <w:color w:val="6C6C6C"/>
+        </w:rPr>
+        <w:t>-react</w:t>
+      </w:r>
+    </w:p>
+    <w:p>
+      <w:pPr>
+        <w:pStyle w:val="ListParagraph"/>
+      </w:pPr>
+      <w:bookmarkStart w:id="0" w:name="_GoBack"/>
+      <w:bookmarkEnd w:id="0"/>
     </w:p>
     <w:sectPr>
       <w:pgSz w:w="11906" w:h="16838"/>
@@ -1583,6 +1755,59 @@
       <w:contextualSpacing/>
     </w:pPr>
   </w:style>
+  <w:style w:type="paragraph" w:styleId="HTMLPreformatted">
+    <w:name w:val="HTML Preformatted"/>
+    <w:basedOn w:val="Normal"/>
+    <w:link w:val="HTMLPreformattedChar"/>
+    <w:uiPriority w:val="99"/>
+    <w:semiHidden/>
+    <w:unhideWhenUsed/>
+    <w:rsid w:val="00A916F6"/>
+    <w:pPr>
+      <w:tabs>
+        <w:tab w:val="left" w:pos="916"/>
+        <w:tab w:val="left" w:pos="1832"/>
+        <w:tab w:val="left" w:pos="2748"/>
+        <w:tab w:val="left" w:pos="3664"/>
+        <w:tab w:val="left" w:pos="4580"/>
+        <w:tab w:val="left" w:pos="5496"/>
+        <w:tab w:val="left" w:pos="6412"/>
+        <w:tab w:val="left" w:pos="7328"/>
+        <w:tab w:val="left" w:pos="8244"/>
+        <w:tab w:val="left" w:pos="9160"/>
+        <w:tab w:val="left" w:pos="10076"/>
+        <w:tab w:val="left" w:pos="10992"/>
+        <w:tab w:val="left" w:pos="11908"/>
+        <w:tab w:val="left" w:pos="12824"/>
+        <w:tab w:val="left" w:pos="13740"/>
+        <w:tab w:val="left" w:pos="14656"/>
+      </w:tabs>
+    </w:pPr>
+    <w:rPr>
+      <w:rFonts w:ascii="Courier New" w:eastAsia="Times New Roman" w:hAnsi="Courier New" w:cs="Courier New"/>
+      <w:sz w:val="20"/>
+      <w:szCs w:val="20"/>
+    </w:rPr>
+  </w:style>
+  <w:style w:type="character" w:customStyle="1" w:styleId="HTMLPreformattedChar">
+    <w:name w:val="HTML Preformatted Char"/>
+    <w:basedOn w:val="DefaultParagraphFont"/>
+    <w:link w:val="HTMLPreformatted"/>
+    <w:uiPriority w:val="99"/>
+    <w:semiHidden/>
+    <w:rsid w:val="00A916F6"/>
+    <w:rPr>
+      <w:rFonts w:ascii="Courier New" w:eastAsia="Times New Roman" w:hAnsi="Courier New" w:cs="Courier New"/>
+      <w:sz w:val="20"/>
+      <w:szCs w:val="20"/>
+      <w:lang w:eastAsia="en-IN"/>
+    </w:rPr>
+  </w:style>
+  <w:style w:type="character" w:customStyle="1" w:styleId="go">
+    <w:name w:val="go"/>
+    <w:basedOn w:val="DefaultParagraphFont"/>
+    <w:rsid w:val="00A916F6"/>
+  </w:style>
 </w:styles>
 </file>
 

--- a/Setup.docx
+++ b/Setup.docx
@@ -1191,8 +1191,57 @@
       <w:pPr>
         <w:pStyle w:val="ListParagraph"/>
       </w:pPr>
+    </w:p>
+    <w:p>
+      <w:pPr>
+        <w:pStyle w:val="ListParagraph"/>
+      </w:pPr>
+      <w:proofErr w:type="gramStart"/>
+      <w:r>
+        <w:rPr>
+          <w:rFonts w:ascii="Courier New" w:hAnsi="Courier New" w:cs="Courier New"/>
+          <w:sz w:val="29"/>
+          <w:szCs w:val="29"/>
+        </w:rPr>
+        <w:t>pip</w:t>
+      </w:r>
+      <w:proofErr w:type="gramEnd"/>
+      <w:r>
+        <w:rPr>
+          <w:rFonts w:ascii="Courier New" w:hAnsi="Courier New" w:cs="Courier New"/>
+          <w:sz w:val="29"/>
+          <w:szCs w:val="29"/>
+        </w:rPr>
+        <w:t xml:space="preserve"> in</w:t>
+      </w:r>
       <w:bookmarkStart w:id="0" w:name="_GoBack"/>
       <w:bookmarkEnd w:id="0"/>
+      <w:r>
+        <w:rPr>
+          <w:rFonts w:ascii="Courier New" w:hAnsi="Courier New" w:cs="Courier New"/>
+          <w:sz w:val="29"/>
+          <w:szCs w:val="29"/>
+        </w:rPr>
+        <w:t xml:space="preserve">stall </w:t>
+      </w:r>
+      <w:proofErr w:type="spellStart"/>
+      <w:r>
+        <w:rPr>
+          <w:rFonts w:ascii="Courier New" w:hAnsi="Courier New" w:cs="Courier New"/>
+          <w:sz w:val="29"/>
+          <w:szCs w:val="29"/>
+        </w:rPr>
+        <w:t>robotframework</w:t>
+      </w:r>
+      <w:proofErr w:type="spellEnd"/>
+      <w:r>
+        <w:rPr>
+          <w:rFonts w:ascii="Courier New" w:hAnsi="Courier New" w:cs="Courier New"/>
+          <w:sz w:val="29"/>
+          <w:szCs w:val="29"/>
+        </w:rPr>
+        <w:t>-requests</w:t>
+      </w:r>
     </w:p>
     <w:sectPr>
       <w:pgSz w:w="11906" w:h="16838"/>

--- a/Setup.docx
+++ b/Setup.docx
@@ -1195,34 +1195,29 @@
     <w:p>
       <w:pPr>
         <w:pStyle w:val="ListParagraph"/>
-      </w:pPr>
-      <w:proofErr w:type="gramStart"/>
-      <w:r>
         <w:rPr>
           <w:rFonts w:ascii="Courier New" w:hAnsi="Courier New" w:cs="Courier New"/>
           <w:sz w:val="29"/>
           <w:szCs w:val="29"/>
         </w:rPr>
-        <w:t>pip</w:t>
-      </w:r>
-      <w:proofErr w:type="gramEnd"/>
+      </w:pPr>
+      <w:proofErr w:type="gramStart"/>
       <w:r>
         <w:rPr>
           <w:rFonts w:ascii="Courier New" w:hAnsi="Courier New" w:cs="Courier New"/>
           <w:sz w:val="29"/>
           <w:szCs w:val="29"/>
         </w:rPr>
-        <w:t xml:space="preserve"> in</w:t>
-      </w:r>
-      <w:bookmarkStart w:id="0" w:name="_GoBack"/>
-      <w:bookmarkEnd w:id="0"/>
+        <w:t>pip</w:t>
+      </w:r>
+      <w:proofErr w:type="gramEnd"/>
       <w:r>
         <w:rPr>
           <w:rFonts w:ascii="Courier New" w:hAnsi="Courier New" w:cs="Courier New"/>
           <w:sz w:val="29"/>
           <w:szCs w:val="29"/>
         </w:rPr>
-        <w:t xml:space="preserve">stall </w:t>
+        <w:t xml:space="preserve"> install </w:t>
       </w:r>
       <w:proofErr w:type="spellStart"/>
       <w:r>
@@ -1242,6 +1237,99 @@
         </w:rPr>
         <w:t>-requests</w:t>
       </w:r>
+    </w:p>
+    <w:p>
+      <w:pPr>
+        <w:pStyle w:val="ListParagraph"/>
+        <w:rPr>
+          <w:rFonts w:ascii="Courier New" w:hAnsi="Courier New" w:cs="Courier New"/>
+          <w:sz w:val="29"/>
+          <w:szCs w:val="29"/>
+        </w:rPr>
+      </w:pPr>
+    </w:p>
+    <w:p>
+      <w:pPr>
+        <w:pStyle w:val="ListParagraph"/>
+        <w:rPr>
+          <w:rFonts w:ascii="Courier New" w:hAnsi="Courier New" w:cs="Courier New"/>
+          <w:sz w:val="29"/>
+          <w:szCs w:val="29"/>
+        </w:rPr>
+      </w:pPr>
+      <w:proofErr w:type="gramStart"/>
+      <w:r>
+        <w:rPr>
+          <w:rFonts w:ascii="Courier New" w:hAnsi="Courier New" w:cs="Courier New"/>
+          <w:sz w:val="29"/>
+          <w:szCs w:val="29"/>
+        </w:rPr>
+        <w:t>pip</w:t>
+      </w:r>
+      <w:proofErr w:type="gramEnd"/>
+      <w:r>
+        <w:rPr>
+          <w:rFonts w:ascii="Courier New" w:hAnsi="Courier New" w:cs="Courier New"/>
+          <w:sz w:val="29"/>
+          <w:szCs w:val="29"/>
+        </w:rPr>
+        <w:t xml:space="preserve"> install </w:t>
+      </w:r>
+      <w:proofErr w:type="spellStart"/>
+      <w:r>
+        <w:rPr>
+          <w:rFonts w:ascii="Courier New" w:hAnsi="Courier New" w:cs="Courier New"/>
+          <w:sz w:val="29"/>
+          <w:szCs w:val="29"/>
+        </w:rPr>
+        <w:t>pyautogui</w:t>
+      </w:r>
+      <w:proofErr w:type="spellEnd"/>
+    </w:p>
+    <w:p>
+      <w:pPr>
+        <w:pStyle w:val="ListParagraph"/>
+        <w:rPr>
+          <w:rFonts w:ascii="Courier New" w:hAnsi="Courier New" w:cs="Courier New"/>
+          <w:sz w:val="29"/>
+          <w:szCs w:val="29"/>
+        </w:rPr>
+      </w:pPr>
+      <w:proofErr w:type="gramStart"/>
+      <w:r>
+        <w:rPr>
+          <w:rFonts w:ascii="Courier New" w:hAnsi="Courier New" w:cs="Courier New"/>
+          <w:sz w:val="29"/>
+          <w:szCs w:val="29"/>
+        </w:rPr>
+        <w:t>pip</w:t>
+      </w:r>
+      <w:proofErr w:type="gramEnd"/>
+      <w:r>
+        <w:rPr>
+          <w:rFonts w:ascii="Courier New" w:hAnsi="Courier New" w:cs="Courier New"/>
+          <w:sz w:val="29"/>
+          <w:szCs w:val="29"/>
+        </w:rPr>
+        <w:t xml:space="preserve"> install </w:t>
+      </w:r>
+      <w:proofErr w:type="spellStart"/>
+      <w:r>
+        <w:rPr>
+          <w:rFonts w:ascii="Courier New" w:hAnsi="Courier New" w:cs="Courier New"/>
+          <w:sz w:val="29"/>
+          <w:szCs w:val="29"/>
+        </w:rPr>
+        <w:t>robotframework-imagehorizonlibrary</w:t>
+      </w:r>
+      <w:proofErr w:type="spellEnd"/>
+    </w:p>
+    <w:p>
+      <w:pPr>
+        <w:pStyle w:val="ListParagraph"/>
+      </w:pPr>
+      <w:bookmarkStart w:id="0" w:name="_GoBack"/>
+      <w:bookmarkEnd w:id="0"/>
     </w:p>
     <w:sectPr>
       <w:pgSz w:w="11906" w:h="16838"/>

--- a/Setup.docx
+++ b/Setup.docx
@@ -1327,9 +1327,27 @@
     <w:p>
       <w:pPr>
         <w:pStyle w:val="ListParagraph"/>
-      </w:pPr>
+        <w:rPr>
+          <w:rFonts w:ascii="Courier New" w:hAnsi="Courier New" w:cs="Courier New"/>
+          <w:sz w:val="29"/>
+          <w:szCs w:val="29"/>
+        </w:rPr>
+      </w:pPr>
+      <w:r>
+        <w:rPr>
+          <w:rFonts w:ascii="Courier New" w:hAnsi="Courier New" w:cs="Courier New"/>
+          <w:sz w:val="29"/>
+          <w:szCs w:val="29"/>
+        </w:rPr>
+        <w:t>pip install Robotframework-DatabaseLibrary</w:t>
+      </w:r>
       <w:bookmarkStart w:id="0" w:name="_GoBack"/>
       <w:bookmarkEnd w:id="0"/>
+    </w:p>
+    <w:p>
+      <w:pPr>
+        <w:pStyle w:val="ListParagraph"/>
+      </w:pPr>
     </w:p>
     <w:sectPr>
       <w:pgSz w:w="11906" w:h="16838"/>
